--- a/docs/Exercise_1A_Answer_Sheet.docx
+++ b/docs/Exercise_1A_Answer_Sheet.docx
@@ -5,15 +5,17 @@
     <w:p>
       <w:pPr>
         <w:rPr>
-          <w:sz w:val="28"/>
-        </w:rPr>
-      </w:pPr>
-      <w:r>
-        <w:rPr>
           <w:b/>
           <w:bCs/>
           <w:sz w:val="32"/>
         </w:rPr>
+      </w:pPr>
+      <w:r>
+        <w:rPr>
+          <w:b/>
+          <w:bCs/>
+          <w:sz w:val="32"/>
+        </w:rPr>
         <w:t>Exercise 1</w:t>
       </w:r>
       <w:r>
@@ -30,7 +32,30 @@
           <w:bCs/>
           <w:sz w:val="32"/>
         </w:rPr>
-        <w:t xml:space="preserve">. Catchment Rainfall and Runoff </w:t>
+        <w:t xml:space="preserve">. </w:t>
+      </w:r>
+      <w:r>
+        <w:rPr>
+          <w:b/>
+          <w:bCs/>
+          <w:sz w:val="32"/>
+        </w:rPr>
+        <w:t>Spatial Rainfall Variability</w:t>
+      </w:r>
+    </w:p>
+    <w:p>
+      <w:pPr>
+        <w:rPr>
+          <w:sz w:val="28"/>
+        </w:rPr>
+      </w:pPr>
+      <w:r>
+        <w:rPr>
+          <w:b/>
+          <w:bCs/>
+          <w:sz w:val="32"/>
+        </w:rPr>
+        <w:t xml:space="preserve"> </w:t>
       </w:r>
     </w:p>
     <w:p>
@@ -2557,7 +2582,6 @@
         <w:rPr>
           <w:b/>
         </w:rPr>
-        <w:lastRenderedPageBreak/>
         <w:t>Sketch the Thiessen polygons:</w:t>
       </w:r>
     </w:p>
@@ -2800,7 +2824,6 @@
         <w:rPr>
           <w:b/>
         </w:rPr>
-        <w:lastRenderedPageBreak/>
         <w:t>Compute the catchment discharge for this rainfall event:</w:t>
       </w:r>
     </w:p>
@@ -3794,7 +3817,6 @@
   <w:style w:type="character" w:default="1" w:styleId="DefaultParagraphFont">
     <w:name w:val="Default Paragraph Font"/>
     <w:uiPriority w:val="1"/>
-    <w:semiHidden/>
     <w:unhideWhenUsed/>
   </w:style>
   <w:style w:type="table" w:default="1" w:styleId="TableNormal">
